--- a/TS-Kramam/TS-3.3/TS 3.3 Sanskrit Krama Paatam Corrections.docx
+++ b/TS-Kramam/TS-3.3/TS 3.3 Sanskrit Krama Paatam Corrections.docx
@@ -328,6 +328,484 @@
                 <w:sz w:val="28"/>
                 <w:szCs w:val="32"/>
               </w:rPr>
+              <w:t xml:space="preserve">3.3.4.3 </w:t>
+            </w:r>
+            <w:r>
+              <w:rPr>
+                <w:rFonts w:cs="Arial"/>
+                <w:b/>
+                <w:color w:val="000000"/>
+                <w:sz w:val="28"/>
+                <w:szCs w:val="32"/>
+              </w:rPr>
+              <w:t xml:space="preserve">– </w:t>
+            </w:r>
+            <w:proofErr w:type="spellStart"/>
+            <w:r>
+              <w:rPr>
+                <w:rFonts w:cs="Arial"/>
+                <w:b/>
+                <w:color w:val="000000"/>
+                <w:sz w:val="28"/>
+                <w:szCs w:val="32"/>
+              </w:rPr>
+              <w:t>Kramam</w:t>
+            </w:r>
+            <w:proofErr w:type="spellEnd"/>
+          </w:p>
+          <w:p>
+            <w:pPr>
+              <w:widowControl w:val="0"/>
+              <w:tabs>
+                <w:tab w:val="left" w:pos="993"/>
+              </w:tabs>
+              <w:autoSpaceDE w:val="0"/>
+              <w:autoSpaceDN w:val="0"/>
+              <w:adjustRightInd w:val="0"/>
+              <w:spacing w:before="0" w:line="252" w:lineRule="auto"/>
+              <w:ind w:right="297"/>
+              <w:rPr>
+                <w:rFonts w:cs="Arial"/>
+                <w:b/>
+                <w:color w:val="000000"/>
+                <w:sz w:val="28"/>
+                <w:szCs w:val="32"/>
+              </w:rPr>
+            </w:pPr>
+            <w:proofErr w:type="spellStart"/>
+            <w:r>
+              <w:rPr>
+                <w:rFonts w:cs="Arial"/>
+                <w:b/>
+                <w:color w:val="000000"/>
+                <w:sz w:val="28"/>
+                <w:szCs w:val="32"/>
+              </w:rPr>
+              <w:t>Krama</w:t>
+            </w:r>
+            <w:proofErr w:type="spellEnd"/>
+            <w:r>
+              <w:rPr>
+                <w:rFonts w:cs="Arial"/>
+                <w:b/>
+                <w:color w:val="000000"/>
+                <w:sz w:val="28"/>
+                <w:szCs w:val="32"/>
+              </w:rPr>
+              <w:t xml:space="preserve"> </w:t>
+            </w:r>
+            <w:proofErr w:type="spellStart"/>
+            <w:r>
+              <w:rPr>
+                <w:rFonts w:cs="Arial"/>
+                <w:b/>
+                <w:color w:val="000000"/>
+                <w:sz w:val="28"/>
+                <w:szCs w:val="32"/>
+              </w:rPr>
+              <w:t>Vaakyam</w:t>
+            </w:r>
+            <w:proofErr w:type="spellEnd"/>
+            <w:r>
+              <w:rPr>
+                <w:rFonts w:cs="Arial"/>
+                <w:b/>
+                <w:color w:val="000000"/>
+                <w:sz w:val="28"/>
+                <w:szCs w:val="32"/>
+              </w:rPr>
+              <w:t xml:space="preserve"> No. - </w:t>
+            </w:r>
+            <w:r>
+              <w:rPr>
+                <w:rFonts w:cs="Arial"/>
+                <w:b/>
+                <w:color w:val="000000"/>
+                <w:sz w:val="28"/>
+                <w:szCs w:val="32"/>
+              </w:rPr>
+              <w:t>37</w:t>
+            </w:r>
+          </w:p>
+          <w:p>
+            <w:pPr>
+              <w:widowControl w:val="0"/>
+              <w:tabs>
+                <w:tab w:val="left" w:pos="993"/>
+              </w:tabs>
+              <w:autoSpaceDE w:val="0"/>
+              <w:autoSpaceDN w:val="0"/>
+              <w:adjustRightInd w:val="0"/>
+              <w:spacing w:before="0" w:line="252" w:lineRule="auto"/>
+              <w:ind w:right="297"/>
+              <w:rPr>
+                <w:rFonts w:cs="Arial"/>
+                <w:b/>
+                <w:color w:val="000000"/>
+                <w:sz w:val="28"/>
+                <w:szCs w:val="32"/>
+              </w:rPr>
+            </w:pPr>
+            <w:proofErr w:type="spellStart"/>
+            <w:r>
+              <w:rPr>
+                <w:rFonts w:cs="Arial"/>
+                <w:b/>
+                <w:color w:val="000000"/>
+                <w:sz w:val="28"/>
+                <w:szCs w:val="32"/>
+              </w:rPr>
+              <w:t>Panchaati</w:t>
+            </w:r>
+            <w:proofErr w:type="spellEnd"/>
+            <w:r>
+              <w:rPr>
+                <w:rFonts w:cs="Arial"/>
+                <w:b/>
+                <w:color w:val="000000"/>
+                <w:sz w:val="28"/>
+                <w:szCs w:val="32"/>
+              </w:rPr>
+              <w:t xml:space="preserve"> No</w:t>
+            </w:r>
+            <w:r>
+              <w:rPr>
+                <w:rFonts w:cs="Arial"/>
+                <w:b/>
+                <w:color w:val="000000"/>
+                <w:szCs w:val="32"/>
+              </w:rPr>
+              <w:t>. -</w:t>
+            </w:r>
+            <w:r>
+              <w:rPr>
+                <w:rFonts w:cs="Arial"/>
+                <w:b/>
+                <w:color w:val="000000"/>
+                <w:szCs w:val="32"/>
+              </w:rPr>
+              <w:t xml:space="preserve"> </w:t>
+            </w:r>
+            <w:r>
+              <w:rPr>
+                <w:rFonts w:cs="Arial"/>
+                <w:b/>
+                <w:color w:val="000000"/>
+                <w:sz w:val="28"/>
+                <w:szCs w:val="32"/>
+              </w:rPr>
+              <w:t>10</w:t>
+            </w:r>
+          </w:p>
+        </w:tc>
+        <w:tc>
+          <w:tcPr>
+            <w:tcW w:w="5103" w:type="dxa"/>
+          </w:tcPr>
+          <w:p>
+            <w:pPr>
+              <w:widowControl w:val="0"/>
+              <w:autoSpaceDE w:val="0"/>
+              <w:autoSpaceDN w:val="0"/>
+              <w:adjustRightInd w:val="0"/>
+              <w:spacing w:before="0" w:line="240" w:lineRule="auto"/>
+              <w:rPr>
+                <w:rFonts w:ascii="BRH Malayalam Extra" w:hAnsi="BRH Malayalam Extra" w:cs="BRH Malayalam Extra"/>
+                <w:color w:val="000000"/>
+                <w:sz w:val="40"/>
+                <w:szCs w:val="40"/>
+              </w:rPr>
+            </w:pPr>
+            <w:proofErr w:type="spellStart"/>
+            <w:r>
+              <w:rPr>
+                <w:rFonts w:ascii="BRH Devanagari Extra" w:hAnsi="BRH Devanagari Extra" w:cs="BRH Devanagari Extra"/>
+                <w:color w:val="000000"/>
+                <w:sz w:val="40"/>
+                <w:szCs w:val="40"/>
+              </w:rPr>
+              <w:t>AÉrÉÑþ</w:t>
+            </w:r>
+            <w:r>
+              <w:rPr>
+                <w:rFonts w:ascii="BRH Devanagari Extra" w:eastAsia="Times New Roman" w:hAnsi="BRH Devanagari Extra" w:cs="BRH Devanagari Extra"/>
+                <w:color w:val="000000"/>
+                <w:sz w:val="40"/>
+                <w:szCs w:val="40"/>
+                <w:highlight w:val="yellow"/>
+                <w:lang w:val="en-IN" w:eastAsia="en-IN" w:bidi="ml-IN"/>
+              </w:rPr>
+              <w:t>Uç</w:t>
+            </w:r>
+            <w:proofErr w:type="spellEnd"/>
+            <w:r>
+              <w:rPr>
+                <w:rFonts w:ascii="BRH Devanagari Extra" w:hAnsi="BRH Devanagari Extra" w:cs="BRH Devanagari Extra"/>
+                <w:color w:val="000000"/>
+                <w:sz w:val="40"/>
+                <w:szCs w:val="40"/>
+                <w:highlight w:val="yellow"/>
+              </w:rPr>
+              <w:t xml:space="preserve"> </w:t>
+            </w:r>
+            <w:r>
+              <w:rPr>
+                <w:rFonts w:ascii="BRH Devanagari Extra" w:hAnsi="BRH Devanagari Extra" w:cs="BRH Devanagari Extra"/>
+                <w:color w:val="000000"/>
+                <w:sz w:val="40"/>
+                <w:szCs w:val="40"/>
+                <w:highlight w:val="yellow"/>
+              </w:rPr>
+              <w:t>AÉ</w:t>
+            </w:r>
+            <w:r>
+              <w:rPr>
+                <w:rFonts w:ascii="BRH Malayalam Extra" w:hAnsi="BRH Malayalam Extra" w:cs="BRH Devanagari Extra"/>
+                <w:b/>
+                <w:color w:val="000000"/>
+                <w:sz w:val="32"/>
+                <w:szCs w:val="40"/>
+                <w:highlight w:val="green"/>
+              </w:rPr>
+              <w:t>–</w:t>
+            </w:r>
+            <w:r>
+              <w:rPr>
+                <w:rFonts w:ascii="BRH Devanagari Extra" w:hAnsi="BRH Devanagari Extra" w:cs="BRH Devanagari Extra"/>
+                <w:color w:val="000000"/>
+                <w:sz w:val="40"/>
+                <w:szCs w:val="40"/>
+              </w:rPr>
+              <w:t>iqÉ³Éç | AÉ</w:t>
+            </w:r>
+            <w:r>
+              <w:rPr>
+                <w:rFonts w:ascii="BRH Malayalam Extra" w:hAnsi="BRH Malayalam Extra" w:cs="BRH Devanagari Extra"/>
+                <w:b/>
+                <w:color w:val="000000"/>
+                <w:sz w:val="32"/>
+                <w:szCs w:val="40"/>
+              </w:rPr>
+              <w:t>–</w:t>
+            </w:r>
+            <w:proofErr w:type="spellStart"/>
+            <w:r>
+              <w:rPr>
+                <w:rFonts w:ascii="BRH Devanagari Extra" w:hAnsi="BRH Devanagari Extra" w:cs="BRH Devanagari Extra"/>
+                <w:color w:val="000000"/>
+                <w:sz w:val="40"/>
+                <w:szCs w:val="40"/>
+              </w:rPr>
+              <w:t>iqÉlÉç</w:t>
+            </w:r>
+            <w:proofErr w:type="spellEnd"/>
+            <w:r>
+              <w:rPr>
+                <w:rFonts w:ascii="BRH Devanagari Extra" w:hAnsi="BRH Devanagari Extra" w:cs="BRH Devanagari Extra"/>
+                <w:color w:val="000000"/>
+                <w:sz w:val="40"/>
+                <w:szCs w:val="40"/>
+              </w:rPr>
+              <w:t xml:space="preserve"> </w:t>
+            </w:r>
+            <w:proofErr w:type="spellStart"/>
+            <w:r>
+              <w:rPr>
+                <w:rFonts w:ascii="BRH Devanagari Extra" w:hAnsi="BRH Devanagari Extra" w:cs="BRH Devanagari Extra"/>
+                <w:color w:val="000000"/>
+                <w:sz w:val="40"/>
+                <w:szCs w:val="40"/>
+              </w:rPr>
+              <w:t>kÉþ¨Éå</w:t>
+            </w:r>
+            <w:proofErr w:type="spellEnd"/>
+            <w:r>
+              <w:rPr>
+                <w:rFonts w:ascii="BRH Devanagari Extra" w:hAnsi="BRH Devanagari Extra" w:cs="BRH Devanagari Extra"/>
+                <w:color w:val="000000"/>
+                <w:sz w:val="40"/>
+                <w:szCs w:val="40"/>
+              </w:rPr>
+              <w:t xml:space="preserve"> | </w:t>
+            </w:r>
+          </w:p>
+        </w:tc>
+        <w:tc>
+          <w:tcPr>
+            <w:tcW w:w="5386" w:type="dxa"/>
+          </w:tcPr>
+          <w:p>
+            <w:pPr>
+              <w:spacing w:before="0" w:line="240" w:lineRule="auto"/>
+              <w:rPr>
+                <w:rFonts w:ascii="BRH Malayalam Extra" w:hAnsi="BRH Malayalam Extra" w:cs="BRH Malayalam Extra"/>
+                <w:color w:val="000000"/>
+                <w:sz w:val="40"/>
+                <w:szCs w:val="40"/>
+              </w:rPr>
+            </w:pPr>
+            <w:proofErr w:type="spellStart"/>
+            <w:r>
+              <w:rPr>
+                <w:rFonts w:ascii="BRH Devanagari Extra" w:hAnsi="BRH Devanagari Extra" w:cs="BRH Devanagari Extra"/>
+                <w:color w:val="000000"/>
+                <w:sz w:val="40"/>
+                <w:szCs w:val="40"/>
+              </w:rPr>
+              <w:t>AÉrÉÑþ</w:t>
+            </w:r>
+            <w:r>
+              <w:rPr>
+                <w:rFonts w:ascii="BRH Devanagari Extra" w:hAnsi="BRH Devanagari Extra" w:cs="BRH Devanagari Extra"/>
+                <w:color w:val="000000"/>
+                <w:sz w:val="40"/>
+                <w:szCs w:val="40"/>
+                <w:highlight w:val="green"/>
+              </w:rPr>
+              <w:t>UÉ</w:t>
+            </w:r>
+            <w:proofErr w:type="spellEnd"/>
+            <w:r>
+              <w:rPr>
+                <w:rFonts w:ascii="BRH Malayalam Extra" w:hAnsi="BRH Malayalam Extra" w:cs="BRH Devanagari Extra"/>
+                <w:b/>
+                <w:color w:val="000000"/>
+                <w:sz w:val="32"/>
+                <w:szCs w:val="40"/>
+                <w:highlight w:val="green"/>
+              </w:rPr>
+              <w:t>–</w:t>
+            </w:r>
+            <w:r>
+              <w:rPr>
+                <w:rFonts w:ascii="BRH Devanagari Extra" w:hAnsi="BRH Devanagari Extra" w:cs="BRH Devanagari Extra"/>
+                <w:color w:val="000000"/>
+                <w:sz w:val="40"/>
+                <w:szCs w:val="40"/>
+              </w:rPr>
+              <w:t>iqÉ³Éç | AÉ</w:t>
+            </w:r>
+            <w:r>
+              <w:rPr>
+                <w:rFonts w:ascii="BRH Malayalam Extra" w:hAnsi="BRH Malayalam Extra" w:cs="BRH Devanagari Extra"/>
+                <w:b/>
+                <w:color w:val="000000"/>
+                <w:sz w:val="32"/>
+                <w:szCs w:val="40"/>
+              </w:rPr>
+              <w:t>–</w:t>
+            </w:r>
+            <w:proofErr w:type="spellStart"/>
+            <w:r>
+              <w:rPr>
+                <w:rFonts w:ascii="BRH Devanagari Extra" w:hAnsi="BRH Devanagari Extra" w:cs="BRH Devanagari Extra"/>
+                <w:color w:val="000000"/>
+                <w:sz w:val="40"/>
+                <w:szCs w:val="40"/>
+              </w:rPr>
+              <w:t>iqÉlÉç</w:t>
+            </w:r>
+            <w:proofErr w:type="spellEnd"/>
+            <w:r>
+              <w:rPr>
+                <w:rFonts w:ascii="BRH Devanagari Extra" w:hAnsi="BRH Devanagari Extra" w:cs="BRH Devanagari Extra"/>
+                <w:color w:val="000000"/>
+                <w:sz w:val="40"/>
+                <w:szCs w:val="40"/>
+              </w:rPr>
+              <w:t xml:space="preserve"> </w:t>
+            </w:r>
+            <w:proofErr w:type="spellStart"/>
+            <w:r>
+              <w:rPr>
+                <w:rFonts w:ascii="BRH Devanagari Extra" w:hAnsi="BRH Devanagari Extra" w:cs="BRH Devanagari Extra"/>
+                <w:color w:val="000000"/>
+                <w:sz w:val="40"/>
+                <w:szCs w:val="40"/>
+              </w:rPr>
+              <w:t>kÉþ¨Éå</w:t>
+            </w:r>
+            <w:proofErr w:type="spellEnd"/>
+            <w:r>
+              <w:rPr>
+                <w:rFonts w:ascii="BRH Devanagari Extra" w:hAnsi="BRH Devanagari Extra" w:cs="BRH Devanagari Extra"/>
+                <w:color w:val="000000"/>
+                <w:sz w:val="40"/>
+                <w:szCs w:val="40"/>
+              </w:rPr>
+              <w:t xml:space="preserve"> | </w:t>
+            </w:r>
+            <w:r>
+              <w:rPr>
+                <w:b/>
+                <w:bCs/>
+              </w:rPr>
+              <w:t>(better</w:t>
+            </w:r>
+            <w:r>
+              <w:rPr>
+                <w:rFonts w:ascii="BRH Malayalam Extra" w:hAnsi="BRH Malayalam Extra" w:cs="BRH Malayalam Extra"/>
+                <w:color w:val="000000"/>
+                <w:sz w:val="40"/>
+                <w:szCs w:val="40"/>
+              </w:rPr>
+              <w:t xml:space="preserve"> </w:t>
+            </w:r>
+            <w:r>
+              <w:rPr>
+                <w:b/>
+                <w:bCs/>
+              </w:rPr>
+              <w:t>representation)</w:t>
+            </w:r>
+          </w:p>
+        </w:tc>
+      </w:tr>
+      <w:tr>
+        <w:trPr>
+          <w:trHeight w:val="1387"/>
+        </w:trPr>
+        <w:tc>
+          <w:tcPr>
+            <w:tcW w:w="3906" w:type="dxa"/>
+          </w:tcPr>
+          <w:p>
+            <w:pPr>
+              <w:widowControl w:val="0"/>
+              <w:tabs>
+                <w:tab w:val="left" w:pos="993"/>
+              </w:tabs>
+              <w:autoSpaceDE w:val="0"/>
+              <w:autoSpaceDN w:val="0"/>
+              <w:adjustRightInd w:val="0"/>
+              <w:spacing w:before="0" w:line="252" w:lineRule="auto"/>
+              <w:ind w:right="297"/>
+              <w:rPr>
+                <w:rFonts w:cs="Arial"/>
+                <w:b/>
+                <w:color w:val="000000"/>
+                <w:sz w:val="28"/>
+                <w:szCs w:val="32"/>
+              </w:rPr>
+            </w:pPr>
+            <w:r>
+              <w:rPr>
+                <w:rFonts w:cs="Arial"/>
+                <w:b/>
+                <w:color w:val="000000"/>
+                <w:sz w:val="28"/>
+                <w:szCs w:val="32"/>
+              </w:rPr>
+              <w:t>T.S.</w:t>
+            </w:r>
+            <w:r>
+              <w:rPr>
+                <w:rFonts w:cs="Arial"/>
+                <w:b/>
+                <w:color w:val="000000"/>
+                <w:sz w:val="28"/>
+                <w:szCs w:val="32"/>
+              </w:rPr>
               <w:t>3.</w:t>
             </w:r>
             <w:r>
@@ -1142,47 +1620,7 @@
                 <w:sz w:val="28"/>
                 <w:szCs w:val="32"/>
               </w:rPr>
-              <w:t>3.3.1</w:t>
-            </w:r>
-            <w:r>
-              <w:rPr>
-                <w:rFonts w:cs="Arial"/>
-                <w:b/>
-                <w:color w:val="000000"/>
-                <w:sz w:val="28"/>
-                <w:szCs w:val="32"/>
-              </w:rPr>
-              <w:t>1</w:t>
-            </w:r>
-            <w:r>
-              <w:rPr>
-                <w:rFonts w:cs="Arial"/>
-                <w:b/>
-                <w:color w:val="000000"/>
-                <w:sz w:val="28"/>
-                <w:szCs w:val="32"/>
-              </w:rPr>
-              <w:t>.</w:t>
-            </w:r>
-            <w:r>
-              <w:rPr>
-                <w:rFonts w:cs="Arial"/>
-                <w:b/>
-                <w:color w:val="000000"/>
-                <w:sz w:val="28"/>
-                <w:szCs w:val="32"/>
-              </w:rPr>
-              <w:t>4</w:t>
-            </w:r>
-            <w:r>
-              <w:rPr>
-                <w:rFonts w:cs="Arial"/>
-                <w:b/>
-                <w:color w:val="000000"/>
-                <w:sz w:val="28"/>
-                <w:szCs w:val="32"/>
-              </w:rPr>
-              <w:t xml:space="preserve"> </w:t>
+              <w:t xml:space="preserve">3.3.11.4 </w:t>
             </w:r>
             <w:r>
               <w:rPr>
@@ -1348,17 +1786,7 @@
                 <w:sz w:val="28"/>
                 <w:szCs w:val="32"/>
               </w:rPr>
-              <w:t>3</w:t>
-            </w:r>
-            <w:r>
-              <w:rPr>
-                <w:rFonts w:cs="Arial"/>
-                <w:b/>
-                <w:color w:val="000000"/>
-                <w:sz w:val="28"/>
-                <w:szCs w:val="32"/>
-              </w:rPr>
-              <w:t>5</w:t>
+              <w:t>35</w:t>
             </w:r>
           </w:p>
         </w:tc>
@@ -1875,9 +2303,10 @@
           <w:u w:val="single"/>
         </w:rPr>
       </w:pPr>
-      <w:bookmarkStart w:id="0" w:name="_GoBack"/>
-      <w:bookmarkEnd w:id="0"/>
-      <w:r>
+    </w:p>
+    <w:p>
+      <w:pPr>
+        <w:jc w:val="center"/>
         <w:rPr>
           <w:b/>
           <w:bCs/>
@@ -1885,10 +2314,11 @@
           <w:szCs w:val="32"/>
           <w:u w:val="single"/>
         </w:rPr>
-        <w:t xml:space="preserve">TS </w:t>
-      </w:r>
-      <w:proofErr w:type="spellStart"/>
-      <w:r>
+      </w:pPr>
+    </w:p>
+    <w:p>
+      <w:pPr>
+        <w:jc w:val="center"/>
         <w:rPr>
           <w:b/>
           <w:bCs/>
@@ -1896,10 +2326,11 @@
           <w:szCs w:val="32"/>
           <w:u w:val="single"/>
         </w:rPr>
-        <w:t>Krama</w:t>
-      </w:r>
-      <w:proofErr w:type="spellEnd"/>
-      <w:r>
+      </w:pPr>
+    </w:p>
+    <w:p>
+      <w:pPr>
+        <w:jc w:val="center"/>
         <w:rPr>
           <w:b/>
           <w:bCs/>
@@ -1907,10 +2338,11 @@
           <w:szCs w:val="32"/>
           <w:u w:val="single"/>
         </w:rPr>
-        <w:t xml:space="preserve"> </w:t>
-      </w:r>
-      <w:proofErr w:type="spellStart"/>
-      <w:r>
+      </w:pPr>
+    </w:p>
+    <w:p>
+      <w:pPr>
+        <w:jc w:val="center"/>
         <w:rPr>
           <w:b/>
           <w:bCs/>
@@ -1918,9 +2350,9 @@
           <w:szCs w:val="32"/>
           <w:u w:val="single"/>
         </w:rPr>
-        <w:t>Paatam</w:t>
-      </w:r>
-      <w:proofErr w:type="spellEnd"/>
+      </w:pPr>
+      <w:bookmarkStart w:id="0" w:name="_GoBack"/>
+      <w:bookmarkEnd w:id="0"/>
       <w:r>
         <w:rPr>
           <w:b/>
@@ -1929,8 +2361,10 @@
           <w:szCs w:val="32"/>
           <w:u w:val="single"/>
         </w:rPr>
-        <w:t xml:space="preserve"> – TS </w:t>
-      </w:r>
+        <w:lastRenderedPageBreak/>
+        <w:t xml:space="preserve">TS </w:t>
+      </w:r>
+      <w:proofErr w:type="spellStart"/>
       <w:r>
         <w:rPr>
           <w:b/>
@@ -1939,8 +2373,9 @@
           <w:szCs w:val="32"/>
           <w:u w:val="single"/>
         </w:rPr>
-        <w:t>3.</w:t>
-      </w:r>
+        <w:t>Krama</w:t>
+      </w:r>
+      <w:proofErr w:type="spellEnd"/>
       <w:r>
         <w:rPr>
           <w:b/>
@@ -1949,8 +2384,9 @@
           <w:szCs w:val="32"/>
           <w:u w:val="single"/>
         </w:rPr>
-        <w:t>3</w:t>
-      </w:r>
+        <w:t xml:space="preserve"> </w:t>
+      </w:r>
+      <w:proofErr w:type="spellStart"/>
       <w:r>
         <w:rPr>
           <w:b/>
@@ -1959,8 +2395,9 @@
           <w:szCs w:val="32"/>
           <w:u w:val="single"/>
         </w:rPr>
-        <w:t xml:space="preserve"> </w:t>
-      </w:r>
+        <w:t>Paatam</w:t>
+      </w:r>
+      <w:proofErr w:type="spellEnd"/>
       <w:r>
         <w:rPr>
           <w:b/>
@@ -1969,7 +2406,7 @@
           <w:szCs w:val="32"/>
           <w:u w:val="single"/>
         </w:rPr>
-        <w:t>Sanskrit</w:t>
+        <w:t xml:space="preserve"> – TS </w:t>
       </w:r>
       <w:r>
         <w:rPr>
@@ -1979,7 +2416,58 @@
           <w:szCs w:val="32"/>
           <w:u w:val="single"/>
         </w:rPr>
-        <w:t xml:space="preserve"> Corrections – Observed Prior to </w:t>
+        <w:t>3.</w:t>
+      </w:r>
+      <w:r>
+        <w:rPr>
+          <w:b/>
+          <w:bCs/>
+          <w:sz w:val="28"/>
+          <w:szCs w:val="32"/>
+          <w:u w:val="single"/>
+        </w:rPr>
+        <w:t>3</w:t>
+      </w:r>
+      <w:r>
+        <w:rPr>
+          <w:b/>
+          <w:bCs/>
+          <w:sz w:val="28"/>
+          <w:szCs w:val="32"/>
+          <w:u w:val="single"/>
+        </w:rPr>
+        <w:t xml:space="preserve"> </w:t>
+      </w:r>
+      <w:r>
+        <w:rPr>
+          <w:b/>
+          <w:bCs/>
+          <w:sz w:val="28"/>
+          <w:szCs w:val="32"/>
+          <w:u w:val="single"/>
+        </w:rPr>
+        <w:t>Sanskrit</w:t>
+      </w:r>
+      <w:r>
+        <w:rPr>
+          <w:b/>
+          <w:bCs/>
+          <w:sz w:val="28"/>
+          <w:szCs w:val="32"/>
+          <w:u w:val="single"/>
+        </w:rPr>
+        <w:t xml:space="preserve"> Corrections – Observed Prior </w:t>
+      </w:r>
+      <w:proofErr w:type="gramStart"/>
+      <w:r>
+        <w:rPr>
+          <w:b/>
+          <w:bCs/>
+          <w:sz w:val="28"/>
+          <w:szCs w:val="32"/>
+          <w:u w:val="single"/>
+        </w:rPr>
+        <w:t xml:space="preserve">to </w:t>
       </w:r>
       <w:r>
         <w:rPr>
@@ -1992,6 +2480,7 @@
         </w:rPr>
         <w:t>?????</w:t>
       </w:r>
+      <w:proofErr w:type="gramEnd"/>
     </w:p>
     <w:p>
       <w:pPr>
@@ -2634,7 +3123,7 @@
         <w:bCs/>
         <w:noProof/>
       </w:rPr>
-      <w:t>1</w:t>
+      <w:t>2</w:t>
     </w:r>
     <w:r>
       <w:rPr>
@@ -3513,7 +4002,7 @@
 </file>
 
 <file path=customXml/itemProps1.xml><?xml version="1.0" encoding="utf-8"?>
-<ds:datastoreItem xmlns:ds="http://schemas.openxmlformats.org/officeDocument/2006/customXml" ds:itemID="{D0C807DB-FAE9-4E3A-B37A-9DB0965BBB33}">
+<ds:datastoreItem xmlns:ds="http://schemas.openxmlformats.org/officeDocument/2006/customXml" ds:itemID="{CE647C52-8C8C-45D0-AE10-84A07964EBD4}">
   <ds:schemaRefs>
     <ds:schemaRef ds:uri="http://schemas.openxmlformats.org/officeDocument/2006/bibliography"/>
   </ds:schemaRefs>

--- a/TS-Kramam/TS-3.3/TS 3.3 Sanskrit Krama Paatam Corrections.docx
+++ b/TS-Kramam/TS-3.3/TS 3.3 Sanskrit Krama Paatam Corrections.docx
@@ -135,9 +135,8 @@
           <w:szCs w:val="32"/>
           <w:u w:val="single"/>
         </w:rPr>
-        <w:t xml:space="preserve">Observed </w:t>
-      </w:r>
-      <w:proofErr w:type="gramStart"/>
+        <w:t xml:space="preserve">Observed till </w:t>
+      </w:r>
       <w:r>
         <w:rPr>
           <w:b/>
@@ -146,20 +145,8 @@
           <w:szCs w:val="32"/>
           <w:u w:val="single"/>
         </w:rPr>
-        <w:t xml:space="preserve">till </w:t>
-      </w:r>
-      <w:r>
-        <w:rPr>
-          <w:b/>
-          <w:bCs/>
-          <w:sz w:val="32"/>
-          <w:szCs w:val="32"/>
-          <w:highlight w:val="red"/>
-          <w:u w:val="single"/>
-        </w:rPr>
-        <w:t>???</w:t>
-      </w:r>
-      <w:proofErr w:type="gramEnd"/>
+        <w:t>31st Oct 2021</w:t>
+      </w:r>
     </w:p>
     <w:p>
       <w:pPr>
@@ -546,17 +533,7 @@
                 <w:szCs w:val="40"/>
                 <w:highlight w:val="yellow"/>
               </w:rPr>
-              <w:t xml:space="preserve"> </w:t>
-            </w:r>
-            <w:r>
-              <w:rPr>
-                <w:rFonts w:ascii="BRH Devanagari Extra" w:hAnsi="BRH Devanagari Extra" w:cs="BRH Devanagari Extra"/>
-                <w:color w:val="000000"/>
-                <w:sz w:val="40"/>
-                <w:szCs w:val="40"/>
-                <w:highlight w:val="yellow"/>
-              </w:rPr>
-              <w:t>AÉ</w:t>
+              <w:t xml:space="preserve"> AÉ</w:t>
             </w:r>
             <w:r>
               <w:rPr>
@@ -2346,13 +2323,20 @@
         <w:rPr>
           <w:b/>
           <w:bCs/>
+        </w:rPr>
+      </w:pPr>
+      <w:r>
+        <w:rPr>
+          <w:b/>
+          <w:bCs/>
           <w:sz w:val="28"/>
           <w:szCs w:val="32"/>
           <w:u w:val="single"/>
         </w:rPr>
-      </w:pPr>
-      <w:bookmarkStart w:id="0" w:name="_GoBack"/>
-      <w:bookmarkEnd w:id="0"/>
+        <w:lastRenderedPageBreak/>
+        <w:t xml:space="preserve">TS </w:t>
+      </w:r>
+      <w:proofErr w:type="spellStart"/>
       <w:r>
         <w:rPr>
           <w:b/>
@@ -2361,10 +2345,9 @@
           <w:szCs w:val="32"/>
           <w:u w:val="single"/>
         </w:rPr>
-        <w:lastRenderedPageBreak/>
-        <w:t xml:space="preserve">TS </w:t>
-      </w:r>
-      <w:proofErr w:type="spellStart"/>
+        <w:t>Krama</w:t>
+      </w:r>
+      <w:proofErr w:type="spellEnd"/>
       <w:r>
         <w:rPr>
           <w:b/>
@@ -2373,9 +2356,9 @@
           <w:szCs w:val="32"/>
           <w:u w:val="single"/>
         </w:rPr>
-        <w:t>Krama</w:t>
-      </w:r>
-      <w:proofErr w:type="spellEnd"/>
+        <w:t xml:space="preserve"> </w:t>
+      </w:r>
+      <w:proofErr w:type="spellStart"/>
       <w:r>
         <w:rPr>
           <w:b/>
@@ -2384,9 +2367,9 @@
           <w:szCs w:val="32"/>
           <w:u w:val="single"/>
         </w:rPr>
-        <w:t xml:space="preserve"> </w:t>
-      </w:r>
-      <w:proofErr w:type="spellStart"/>
+        <w:t>Paatam</w:t>
+      </w:r>
+      <w:proofErr w:type="spellEnd"/>
       <w:r>
         <w:rPr>
           <w:b/>
@@ -2395,9 +2378,8 @@
           <w:szCs w:val="32"/>
           <w:u w:val="single"/>
         </w:rPr>
-        <w:t>Paatam</w:t>
-      </w:r>
-      <w:proofErr w:type="spellEnd"/>
+        <w:t xml:space="preserve"> – TS </w:t>
+      </w:r>
       <w:r>
         <w:rPr>
           <w:b/>
@@ -2406,7 +2388,7 @@
           <w:szCs w:val="32"/>
           <w:u w:val="single"/>
         </w:rPr>
-        <w:t xml:space="preserve"> – TS </w:t>
+        <w:t>3.</w:t>
       </w:r>
       <w:r>
         <w:rPr>
@@ -2416,7 +2398,7 @@
           <w:szCs w:val="32"/>
           <w:u w:val="single"/>
         </w:rPr>
-        <w:t>3.</w:t>
+        <w:t>3</w:t>
       </w:r>
       <w:r>
         <w:rPr>
@@ -2426,7 +2408,7 @@
           <w:szCs w:val="32"/>
           <w:u w:val="single"/>
         </w:rPr>
-        <w:t>3</w:t>
+        <w:t xml:space="preserve"> </w:t>
       </w:r>
       <w:r>
         <w:rPr>
@@ -2436,7 +2418,7 @@
           <w:szCs w:val="32"/>
           <w:u w:val="single"/>
         </w:rPr>
-        <w:t xml:space="preserve"> </w:t>
+        <w:t>Sanskrit</w:t>
       </w:r>
       <w:r>
         <w:rPr>
@@ -2446,41 +2428,25 @@
           <w:szCs w:val="32"/>
           <w:u w:val="single"/>
         </w:rPr>
-        <w:t>Sanskrit</w:t>
-      </w:r>
-      <w:r>
-        <w:rPr>
-          <w:b/>
-          <w:bCs/>
-          <w:sz w:val="28"/>
+        <w:t xml:space="preserve"> Corrections – Observed Prior to </w:t>
+      </w:r>
+      <w:r>
+        <w:rPr>
+          <w:b/>
+          <w:bCs/>
+          <w:sz w:val="32"/>
           <w:szCs w:val="32"/>
           <w:u w:val="single"/>
         </w:rPr>
-        <w:t xml:space="preserve"> Corrections – Observed Prior </w:t>
-      </w:r>
-      <w:proofErr w:type="gramStart"/>
-      <w:r>
-        <w:rPr>
-          <w:b/>
-          <w:bCs/>
-          <w:sz w:val="28"/>
-          <w:szCs w:val="32"/>
-          <w:u w:val="single"/>
-        </w:rPr>
-        <w:t xml:space="preserve">to </w:t>
-      </w:r>
-      <w:r>
-        <w:rPr>
-          <w:b/>
-          <w:bCs/>
-          <w:sz w:val="28"/>
-          <w:szCs w:val="32"/>
-          <w:highlight w:val="red"/>
-          <w:u w:val="single"/>
-        </w:rPr>
-        <w:t>?????</w:t>
-      </w:r>
-      <w:proofErr w:type="gramEnd"/>
+        <w:t>31st Oct 2021</w:t>
+      </w:r>
+      <w:r>
+        <w:rPr>
+          <w:b/>
+          <w:bCs/>
+        </w:rPr>
+        <w:t xml:space="preserve"> </w:t>
+      </w:r>
     </w:p>
     <w:p>
       <w:pPr>
@@ -2490,6 +2456,8 @@
           <w:bCs/>
         </w:rPr>
       </w:pPr>
+      <w:bookmarkStart w:id="0" w:name="_GoBack"/>
+      <w:bookmarkEnd w:id="0"/>
       <w:r>
         <w:rPr>
           <w:b/>
@@ -4002,7 +3970,7 @@
 </file>
 
 <file path=customXml/itemProps1.xml><?xml version="1.0" encoding="utf-8"?>
-<ds:datastoreItem xmlns:ds="http://schemas.openxmlformats.org/officeDocument/2006/customXml" ds:itemID="{CE647C52-8C8C-45D0-AE10-84A07964EBD4}">
+<ds:datastoreItem xmlns:ds="http://schemas.openxmlformats.org/officeDocument/2006/customXml" ds:itemID="{0D6AC93E-5C04-4D79-A643-864583B9E98B}">
   <ds:schemaRefs>
     <ds:schemaRef ds:uri="http://schemas.openxmlformats.org/officeDocument/2006/bibliography"/>
   </ds:schemaRefs>

--- a/TS-Kramam/TS-3.3/TS 3.3 Sanskrit Krama Paatam Corrections.docx
+++ b/TS-Kramam/TS-3.3/TS 3.3 Sanskrit Krama Paatam Corrections.docx
@@ -2,6 +2,464 @@
 <file path=word/document.xml><?xml version="1.0" encoding="utf-8"?>
 <w:document xmlns:wpc="http://schemas.microsoft.com/office/word/2010/wordprocessingCanvas" xmlns:cx="http://schemas.microsoft.com/office/drawing/2014/chartex" xmlns:cx1="http://schemas.microsoft.com/office/drawing/2015/9/8/chartex" xmlns:mc="http://schemas.openxmlformats.org/markup-compatibility/2006" xmlns:o="urn:schemas-microsoft-com:office:office" xmlns:r="http://schemas.openxmlformats.org/officeDocument/2006/relationships" xmlns:m="http://schemas.openxmlformats.org/officeDocument/2006/math" xmlns:v="urn:schemas-microsoft-com:vml" xmlns:wp14="http://schemas.microsoft.com/office/word/2010/wordprocessingDrawing" xmlns:wp="http://schemas.openxmlformats.org/drawingml/2006/wordprocessingDrawing" xmlns:w10="urn:schemas-microsoft-com:office:word" xmlns:w="http://schemas.openxmlformats.org/wordprocessingml/2006/main" xmlns:w14="http://schemas.microsoft.com/office/word/2010/wordml" xmlns:w15="http://schemas.microsoft.com/office/word/2012/wordml" xmlns:w16se="http://schemas.microsoft.com/office/word/2015/wordml/symex" xmlns:wpg="http://schemas.microsoft.com/office/word/2010/wordprocessingGroup" xmlns:wpi="http://schemas.microsoft.com/office/word/2010/wordprocessingInk" xmlns:wne="http://schemas.microsoft.com/office/word/2006/wordml" xmlns:wps="http://schemas.microsoft.com/office/word/2010/wordprocessingShape" mc:Ignorable="w14 w15 w16se wp14">
   <w:body>
+    <w:p>
+      <w:pPr>
+        <w:spacing w:before="0" w:line="240" w:lineRule="auto"/>
+        <w:jc w:val="center"/>
+        <w:rPr>
+          <w:b/>
+          <w:bCs/>
+          <w:sz w:val="32"/>
+          <w:szCs w:val="32"/>
+          <w:u w:val="single"/>
+        </w:rPr>
+      </w:pPr>
+      <w:r>
+        <w:rPr>
+          <w:b/>
+          <w:bCs/>
+          <w:sz w:val="32"/>
+          <w:szCs w:val="32"/>
+          <w:u w:val="single"/>
+        </w:rPr>
+        <w:t xml:space="preserve">TS </w:t>
+      </w:r>
+      <w:proofErr w:type="spellStart"/>
+      <w:r>
+        <w:rPr>
+          <w:b/>
+          <w:bCs/>
+          <w:sz w:val="32"/>
+          <w:szCs w:val="32"/>
+          <w:u w:val="single"/>
+        </w:rPr>
+        <w:t>Krama</w:t>
+      </w:r>
+      <w:proofErr w:type="spellEnd"/>
+      <w:r>
+        <w:rPr>
+          <w:b/>
+          <w:bCs/>
+          <w:sz w:val="32"/>
+          <w:szCs w:val="32"/>
+          <w:u w:val="single"/>
+        </w:rPr>
+        <w:t xml:space="preserve"> </w:t>
+      </w:r>
+      <w:proofErr w:type="spellStart"/>
+      <w:r>
+        <w:rPr>
+          <w:b/>
+          <w:bCs/>
+          <w:sz w:val="32"/>
+          <w:szCs w:val="32"/>
+          <w:u w:val="single"/>
+        </w:rPr>
+        <w:t>Paatam</w:t>
+      </w:r>
+      <w:proofErr w:type="spellEnd"/>
+      <w:r>
+        <w:rPr>
+          <w:b/>
+          <w:bCs/>
+          <w:sz w:val="32"/>
+          <w:szCs w:val="32"/>
+          <w:u w:val="single"/>
+        </w:rPr>
+        <w:t xml:space="preserve"> – TS </w:t>
+      </w:r>
+      <w:r>
+        <w:rPr>
+          <w:b/>
+          <w:bCs/>
+          <w:sz w:val="32"/>
+          <w:szCs w:val="32"/>
+          <w:u w:val="single"/>
+        </w:rPr>
+        <w:t>3.3</w:t>
+      </w:r>
+      <w:r>
+        <w:rPr>
+          <w:b/>
+          <w:bCs/>
+          <w:sz w:val="32"/>
+          <w:szCs w:val="32"/>
+          <w:u w:val="single"/>
+        </w:rPr>
+        <w:t xml:space="preserve"> </w:t>
+      </w:r>
+      <w:r>
+        <w:rPr>
+          <w:b/>
+          <w:bCs/>
+          <w:sz w:val="32"/>
+          <w:szCs w:val="32"/>
+          <w:u w:val="single"/>
+        </w:rPr>
+        <w:t>Sanskrit</w:t>
+      </w:r>
+      <w:bookmarkStart w:id="0" w:name="_GoBack"/>
+      <w:bookmarkEnd w:id="0"/>
+      <w:r>
+        <w:rPr>
+          <w:b/>
+          <w:bCs/>
+          <w:sz w:val="32"/>
+          <w:szCs w:val="32"/>
+          <w:u w:val="single"/>
+        </w:rPr>
+        <w:t xml:space="preserve"> Corrections –</w:t>
+      </w:r>
+      <w:r>
+        <w:rPr>
+          <w:b/>
+          <w:bCs/>
+          <w:sz w:val="32"/>
+          <w:szCs w:val="32"/>
+          <w:u w:val="single"/>
+        </w:rPr>
+        <w:t xml:space="preserve"> </w:t>
+      </w:r>
+      <w:r>
+        <w:rPr>
+          <w:b/>
+          <w:bCs/>
+          <w:sz w:val="32"/>
+          <w:szCs w:val="32"/>
+          <w:u w:val="single"/>
+        </w:rPr>
+        <w:t xml:space="preserve">Observed </w:t>
+      </w:r>
+      <w:proofErr w:type="gramStart"/>
+      <w:r>
+        <w:rPr>
+          <w:b/>
+          <w:bCs/>
+          <w:sz w:val="32"/>
+          <w:szCs w:val="32"/>
+          <w:u w:val="single"/>
+        </w:rPr>
+        <w:t xml:space="preserve">till </w:t>
+      </w:r>
+      <w:r>
+        <w:rPr>
+          <w:b/>
+          <w:bCs/>
+          <w:sz w:val="32"/>
+          <w:szCs w:val="32"/>
+          <w:highlight w:val="red"/>
+          <w:u w:val="single"/>
+        </w:rPr>
+        <w:t>????</w:t>
+      </w:r>
+      <w:proofErr w:type="gramEnd"/>
+    </w:p>
+    <w:p>
+      <w:pPr>
+        <w:spacing w:before="0" w:line="240" w:lineRule="auto"/>
+        <w:jc w:val="center"/>
+        <w:rPr>
+          <w:bCs/>
+          <w:sz w:val="32"/>
+          <w:szCs w:val="32"/>
+        </w:rPr>
+      </w:pPr>
+      <w:r>
+        <w:rPr>
+          <w:bCs/>
+          <w:sz w:val="32"/>
+          <w:szCs w:val="32"/>
+        </w:rPr>
+        <w:t>(ignore those which are already incorporated in your book’s version and date)</w:t>
+      </w:r>
+    </w:p>
+    <w:tbl>
+      <w:tblPr>
+        <w:tblW w:w="13970" w:type="dxa"/>
+        <w:tblInd w:w="-792" w:type="dxa"/>
+        <w:tblBorders>
+          <w:top w:val="single" w:sz="4" w:space="0" w:color="000000"/>
+          <w:left w:val="single" w:sz="4" w:space="0" w:color="000000"/>
+          <w:bottom w:val="single" w:sz="4" w:space="0" w:color="000000"/>
+          <w:right w:val="single" w:sz="4" w:space="0" w:color="000000"/>
+          <w:insideH w:val="single" w:sz="4" w:space="0" w:color="000000"/>
+          <w:insideV w:val="single" w:sz="4" w:space="0" w:color="000000"/>
+        </w:tblBorders>
+        <w:tblLook w:val="04A0" w:firstRow="1" w:lastRow="0" w:firstColumn="1" w:lastColumn="0" w:noHBand="0" w:noVBand="1"/>
+      </w:tblPr>
+      <w:tblGrid>
+        <w:gridCol w:w="4048"/>
+        <w:gridCol w:w="4819"/>
+        <w:gridCol w:w="5103"/>
+      </w:tblGrid>
+      <w:tr>
+        <w:tc>
+          <w:tcPr>
+            <w:tcW w:w="4048" w:type="dxa"/>
+          </w:tcPr>
+          <w:p>
+            <w:pPr>
+              <w:spacing w:before="0" w:line="240" w:lineRule="auto"/>
+              <w:jc w:val="center"/>
+              <w:rPr>
+                <w:sz w:val="32"/>
+                <w:szCs w:val="32"/>
+              </w:rPr>
+            </w:pPr>
+            <w:r>
+              <w:rPr>
+                <w:sz w:val="32"/>
+                <w:szCs w:val="32"/>
+              </w:rPr>
+              <w:t>Section, Paragraph</w:t>
+            </w:r>
+          </w:p>
+          <w:p>
+            <w:pPr>
+              <w:spacing w:before="0" w:line="240" w:lineRule="auto"/>
+              <w:jc w:val="center"/>
+              <w:rPr>
+                <w:sz w:val="32"/>
+                <w:szCs w:val="32"/>
+              </w:rPr>
+            </w:pPr>
+            <w:r>
+              <w:rPr>
+                <w:sz w:val="32"/>
+                <w:szCs w:val="32"/>
+              </w:rPr>
+              <w:t>Reference</w:t>
+            </w:r>
+          </w:p>
+        </w:tc>
+        <w:tc>
+          <w:tcPr>
+            <w:tcW w:w="4819" w:type="dxa"/>
+          </w:tcPr>
+          <w:p>
+            <w:pPr>
+              <w:spacing w:before="0" w:line="240" w:lineRule="auto"/>
+              <w:jc w:val="center"/>
+              <w:rPr>
+                <w:sz w:val="32"/>
+                <w:szCs w:val="32"/>
+              </w:rPr>
+            </w:pPr>
+            <w:r>
+              <w:rPr>
+                <w:sz w:val="32"/>
+                <w:szCs w:val="32"/>
+              </w:rPr>
+              <w:t>As Printed</w:t>
+            </w:r>
+          </w:p>
+        </w:tc>
+        <w:tc>
+          <w:tcPr>
+            <w:tcW w:w="5103" w:type="dxa"/>
+          </w:tcPr>
+          <w:p>
+            <w:pPr>
+              <w:spacing w:before="0" w:line="240" w:lineRule="auto"/>
+              <w:ind w:right="-18"/>
+              <w:jc w:val="center"/>
+              <w:rPr>
+                <w:sz w:val="32"/>
+                <w:szCs w:val="32"/>
+              </w:rPr>
+            </w:pPr>
+            <w:r>
+              <w:rPr>
+                <w:sz w:val="32"/>
+                <w:szCs w:val="32"/>
+              </w:rPr>
+              <w:t>To be read as or corrected as</w:t>
+            </w:r>
+          </w:p>
+        </w:tc>
+      </w:tr>
+    </w:tbl>
+    <w:p>
+      <w:pPr>
+        <w:spacing w:before="0" w:line="240" w:lineRule="auto"/>
+        <w:rPr>
+          <w:vanish/>
+          <w:sz w:val="32"/>
+          <w:szCs w:val="32"/>
+        </w:rPr>
+      </w:pPr>
+    </w:p>
+    <w:tbl>
+      <w:tblPr>
+        <w:tblW w:w="13970" w:type="dxa"/>
+        <w:tblInd w:w="-792" w:type="dxa"/>
+        <w:tblBorders>
+          <w:top w:val="single" w:sz="4" w:space="0" w:color="000000"/>
+          <w:left w:val="single" w:sz="4" w:space="0" w:color="000000"/>
+          <w:bottom w:val="single" w:sz="4" w:space="0" w:color="000000"/>
+          <w:right w:val="single" w:sz="4" w:space="0" w:color="000000"/>
+          <w:insideH w:val="single" w:sz="4" w:space="0" w:color="000000"/>
+          <w:insideV w:val="single" w:sz="4" w:space="0" w:color="000000"/>
+        </w:tblBorders>
+        <w:tblLook w:val="04A0" w:firstRow="1" w:lastRow="0" w:firstColumn="1" w:lastColumn="0" w:noHBand="0" w:noVBand="1"/>
+      </w:tblPr>
+      <w:tblGrid>
+        <w:gridCol w:w="4048"/>
+        <w:gridCol w:w="4819"/>
+        <w:gridCol w:w="5103"/>
+      </w:tblGrid>
+      <w:tr>
+        <w:trPr>
+          <w:trHeight w:val="918"/>
+        </w:trPr>
+        <w:tc>
+          <w:tcPr>
+            <w:tcW w:w="4048" w:type="dxa"/>
+            <w:shd w:val="clear" w:color="auto" w:fill="auto"/>
+          </w:tcPr>
+          <w:p>
+            <w:pPr>
+              <w:widowControl w:val="0"/>
+              <w:autoSpaceDE w:val="0"/>
+              <w:autoSpaceDN w:val="0"/>
+              <w:adjustRightInd w:val="0"/>
+              <w:spacing w:before="0" w:line="240" w:lineRule="auto"/>
+              <w:jc w:val="center"/>
+              <w:rPr>
+                <w:rFonts w:cs="Arial"/>
+                <w:bCs/>
+                <w:sz w:val="36"/>
+                <w:szCs w:val="36"/>
+                <w:lang w:bidi="ml-IN"/>
+              </w:rPr>
+            </w:pPr>
+            <w:r>
+              <w:rPr>
+                <w:rFonts w:cs="Arial"/>
+                <w:bCs/>
+                <w:sz w:val="36"/>
+                <w:szCs w:val="36"/>
+                <w:lang w:bidi="ml-IN"/>
+              </w:rPr>
+              <w:t>None</w:t>
+            </w:r>
+          </w:p>
+        </w:tc>
+        <w:tc>
+          <w:tcPr>
+            <w:tcW w:w="4819" w:type="dxa"/>
+            <w:shd w:val="clear" w:color="auto" w:fill="auto"/>
+          </w:tcPr>
+          <w:p>
+            <w:pPr>
+              <w:widowControl w:val="0"/>
+              <w:autoSpaceDE w:val="0"/>
+              <w:autoSpaceDN w:val="0"/>
+              <w:adjustRightInd w:val="0"/>
+              <w:spacing w:before="0" w:line="240" w:lineRule="auto"/>
+              <w:jc w:val="center"/>
+              <w:rPr>
+                <w:rFonts w:ascii="BRH Devanagari Extra" w:hAnsi="BRH Devanagari Extra" w:cs="BRH Devanagari Extra"/>
+                <w:color w:val="000000"/>
+                <w:sz w:val="36"/>
+                <w:szCs w:val="40"/>
+                <w:lang w:bidi="ml-IN"/>
+              </w:rPr>
+            </w:pPr>
+            <w:r>
+              <w:rPr>
+                <w:rFonts w:cs="Arial"/>
+                <w:bCs/>
+                <w:sz w:val="36"/>
+                <w:szCs w:val="36"/>
+                <w:lang w:bidi="ml-IN"/>
+              </w:rPr>
+              <w:t>None</w:t>
+            </w:r>
+          </w:p>
+        </w:tc>
+        <w:tc>
+          <w:tcPr>
+            <w:tcW w:w="5103" w:type="dxa"/>
+            <w:shd w:val="clear" w:color="auto" w:fill="auto"/>
+          </w:tcPr>
+          <w:p>
+            <w:pPr>
+              <w:widowControl w:val="0"/>
+              <w:autoSpaceDE w:val="0"/>
+              <w:autoSpaceDN w:val="0"/>
+              <w:adjustRightInd w:val="0"/>
+              <w:spacing w:before="0" w:line="240" w:lineRule="auto"/>
+              <w:jc w:val="center"/>
+              <w:rPr>
+                <w:rFonts w:ascii="BRH Devanagari Extra" w:hAnsi="BRH Devanagari Extra" w:cs="BRH Devanagari Extra"/>
+                <w:color w:val="000000"/>
+                <w:sz w:val="36"/>
+                <w:szCs w:val="40"/>
+                <w:lang w:bidi="ml-IN"/>
+              </w:rPr>
+            </w:pPr>
+            <w:r>
+              <w:rPr>
+                <w:rFonts w:cs="Arial"/>
+                <w:bCs/>
+                <w:sz w:val="36"/>
+                <w:szCs w:val="36"/>
+                <w:lang w:bidi="ml-IN"/>
+              </w:rPr>
+              <w:t>None</w:t>
+            </w:r>
+          </w:p>
+        </w:tc>
+      </w:tr>
+    </w:tbl>
+    <w:p>
+      <w:pPr>
+        <w:spacing w:before="0" w:line="240" w:lineRule="auto"/>
+        <w:jc w:val="center"/>
+        <w:rPr>
+          <w:b/>
+          <w:bCs/>
+          <w:sz w:val="32"/>
+          <w:szCs w:val="32"/>
+          <w:u w:val="single"/>
+        </w:rPr>
+      </w:pPr>
+      <w:r>
+        <w:rPr>
+          <w:b/>
+          <w:bCs/>
+          <w:sz w:val="32"/>
+          <w:szCs w:val="32"/>
+          <w:u w:val="single"/>
+        </w:rPr>
+        <w:t>==================</w:t>
+      </w:r>
+    </w:p>
+    <w:p>
+      <w:pPr>
+        <w:jc w:val="center"/>
+        <w:rPr>
+          <w:b/>
+          <w:bCs/>
+          <w:sz w:val="32"/>
+          <w:szCs w:val="32"/>
+          <w:u w:val="single"/>
+        </w:rPr>
+      </w:pPr>
+    </w:p>
+    <w:p>
+      <w:pPr>
+        <w:jc w:val="center"/>
+        <w:rPr>
+          <w:b/>
+          <w:bCs/>
+          <w:sz w:val="32"/>
+          <w:szCs w:val="32"/>
+          <w:u w:val="single"/>
+        </w:rPr>
+      </w:pPr>
+    </w:p>
     <w:p>
       <w:pPr>
         <w:jc w:val="center"/>
@@ -1587,6 +2045,7 @@
                 <w:sz w:val="28"/>
                 <w:szCs w:val="32"/>
               </w:rPr>
+              <w:lastRenderedPageBreak/>
               <w:t>T.S.</w:t>
             </w:r>
             <w:r>
@@ -2333,7 +2792,6 @@
           <w:szCs w:val="32"/>
           <w:u w:val="single"/>
         </w:rPr>
-        <w:lastRenderedPageBreak/>
         <w:t xml:space="preserve">TS </w:t>
       </w:r>
       <w:proofErr w:type="spellStart"/>
@@ -2456,8 +2914,6 @@
           <w:bCs/>
         </w:rPr>
       </w:pPr>
-      <w:bookmarkStart w:id="0" w:name="_GoBack"/>
-      <w:bookmarkEnd w:id="0"/>
       <w:r>
         <w:rPr>
           <w:b/>
@@ -3970,7 +4426,7 @@
 </file>
 
 <file path=customXml/itemProps1.xml><?xml version="1.0" encoding="utf-8"?>
-<ds:datastoreItem xmlns:ds="http://schemas.openxmlformats.org/officeDocument/2006/customXml" ds:itemID="{0D6AC93E-5C04-4D79-A643-864583B9E98B}">
+<ds:datastoreItem xmlns:ds="http://schemas.openxmlformats.org/officeDocument/2006/customXml" ds:itemID="{EE7E1106-5265-432D-8615-F468B49A9D0D}">
   <ds:schemaRefs>
     <ds:schemaRef ds:uri="http://schemas.openxmlformats.org/officeDocument/2006/bibliography"/>
   </ds:schemaRefs>

--- a/TS-Kramam/TS-3.3/TS 3.3 Sanskrit Krama Paatam Corrections.docx
+++ b/TS-Kramam/TS-3.3/TS 3.3 Sanskrit Krama Paatam Corrections.docx
@@ -98,8 +98,6 @@
         </w:rPr>
         <w:t>Sanskrit</w:t>
       </w:r>
-      <w:bookmarkStart w:id="0" w:name="_GoBack"/>
-      <w:bookmarkEnd w:id="0"/>
       <w:r>
         <w:rPr>
           <w:b/>
@@ -128,9 +126,8 @@
           <w:szCs w:val="32"/>
           <w:u w:val="single"/>
         </w:rPr>
-        <w:t xml:space="preserve">Observed </w:t>
-      </w:r>
-      <w:proofErr w:type="gramStart"/>
+        <w:t xml:space="preserve">Observed till </w:t>
+      </w:r>
       <w:r>
         <w:rPr>
           <w:b/>
@@ -139,20 +136,8 @@
           <w:szCs w:val="32"/>
           <w:u w:val="single"/>
         </w:rPr>
-        <w:t xml:space="preserve">till </w:t>
-      </w:r>
-      <w:r>
-        <w:rPr>
-          <w:b/>
-          <w:bCs/>
-          <w:sz w:val="32"/>
-          <w:szCs w:val="32"/>
-          <w:highlight w:val="red"/>
-          <w:u w:val="single"/>
-        </w:rPr>
-        <w:t>????</w:t>
-      </w:r>
-      <w:proofErr w:type="gramEnd"/>
+        <w:t>31st August 2022</w:t>
+      </w:r>
     </w:p>
     <w:p>
       <w:pPr>
@@ -447,30 +432,6 @@
           <w:u w:val="single"/>
         </w:rPr>
       </w:pPr>
-    </w:p>
-    <w:p>
-      <w:pPr>
-        <w:jc w:val="center"/>
-        <w:rPr>
-          <w:b/>
-          <w:bCs/>
-          <w:sz w:val="32"/>
-          <w:szCs w:val="32"/>
-          <w:u w:val="single"/>
-        </w:rPr>
-      </w:pPr>
-    </w:p>
-    <w:p>
-      <w:pPr>
-        <w:jc w:val="center"/>
-        <w:rPr>
-          <w:b/>
-          <w:bCs/>
-          <w:sz w:val="32"/>
-          <w:szCs w:val="32"/>
-          <w:u w:val="single"/>
-        </w:rPr>
-      </w:pPr>
       <w:r>
         <w:rPr>
           <w:b/>
@@ -2045,7 +2006,6 @@
                 <w:sz w:val="28"/>
                 <w:szCs w:val="32"/>
               </w:rPr>
-              <w:lastRenderedPageBreak/>
               <w:t>T.S.</w:t>
             </w:r>
             <w:r>
@@ -2707,91 +2667,23 @@
     </w:p>
     <w:p>
       <w:pPr>
-        <w:ind w:left="-709" w:firstLine="709"/>
         <w:jc w:val="center"/>
         <w:rPr>
           <w:b/>
           <w:bCs/>
-          <w:sz w:val="32"/>
+        </w:rPr>
+      </w:pPr>
+      <w:bookmarkStart w:id="0" w:name="_GoBack"/>
+      <w:bookmarkEnd w:id="0"/>
+      <w:r>
+        <w:rPr>
+          <w:b/>
+          <w:bCs/>
+          <w:sz w:val="28"/>
           <w:szCs w:val="32"/>
           <w:u w:val="single"/>
         </w:rPr>
-      </w:pPr>
-      <w:r>
-        <w:rPr>
-          <w:b/>
-          <w:bCs/>
-          <w:sz w:val="32"/>
-          <w:szCs w:val="32"/>
-          <w:u w:val="single"/>
-        </w:rPr>
-        <w:t>=========================</w:t>
-      </w:r>
-    </w:p>
-    <w:p>
-      <w:pPr>
-        <w:jc w:val="center"/>
-        <w:rPr>
-          <w:b/>
-          <w:bCs/>
-          <w:sz w:val="28"/>
-          <w:szCs w:val="32"/>
-          <w:u w:val="single"/>
-        </w:rPr>
-      </w:pPr>
-    </w:p>
-    <w:p>
-      <w:pPr>
-        <w:jc w:val="center"/>
-        <w:rPr>
-          <w:b/>
-          <w:bCs/>
-          <w:sz w:val="28"/>
-          <w:szCs w:val="32"/>
-          <w:u w:val="single"/>
-        </w:rPr>
-      </w:pPr>
-    </w:p>
-    <w:p>
-      <w:pPr>
-        <w:jc w:val="center"/>
-        <w:rPr>
-          <w:b/>
-          <w:bCs/>
-          <w:sz w:val="28"/>
-          <w:szCs w:val="32"/>
-          <w:u w:val="single"/>
-        </w:rPr>
-      </w:pPr>
-    </w:p>
-    <w:p>
-      <w:pPr>
-        <w:jc w:val="center"/>
-        <w:rPr>
-          <w:b/>
-          <w:bCs/>
-          <w:sz w:val="28"/>
-          <w:szCs w:val="32"/>
-          <w:u w:val="single"/>
-        </w:rPr>
-      </w:pPr>
-    </w:p>
-    <w:p>
-      <w:pPr>
-        <w:jc w:val="center"/>
-        <w:rPr>
-          <w:b/>
-          <w:bCs/>
-        </w:rPr>
-      </w:pPr>
-      <w:r>
-        <w:rPr>
-          <w:b/>
-          <w:bCs/>
-          <w:sz w:val="28"/>
-          <w:szCs w:val="32"/>
-          <w:u w:val="single"/>
-        </w:rPr>
+        <w:lastRenderedPageBreak/>
         <w:t xml:space="preserve">TS </w:t>
       </w:r>
       <w:proofErr w:type="spellStart"/>
@@ -3197,6 +3089,7 @@
       <w:pBdr>
         <w:top w:val="single" w:sz="4" w:space="1" w:color="auto"/>
       </w:pBdr>
+      <w:jc w:val="right"/>
       <w:rPr>
         <w:b/>
         <w:bCs/>
@@ -3378,6 +3271,7 @@
       <w:pBdr>
         <w:top w:val="single" w:sz="4" w:space="1" w:color="auto"/>
       </w:pBdr>
+      <w:jc w:val="right"/>
       <w:rPr>
         <w:b/>
         <w:bCs/>
@@ -4426,7 +4320,7 @@
 </file>
 
 <file path=customXml/itemProps1.xml><?xml version="1.0" encoding="utf-8"?>
-<ds:datastoreItem xmlns:ds="http://schemas.openxmlformats.org/officeDocument/2006/customXml" ds:itemID="{EE7E1106-5265-432D-8615-F468B49A9D0D}">
+<ds:datastoreItem xmlns:ds="http://schemas.openxmlformats.org/officeDocument/2006/customXml" ds:itemID="{90F2BA1B-2D7D-420B-A0A3-E3AA7F094667}">
   <ds:schemaRefs>
     <ds:schemaRef ds:uri="http://schemas.openxmlformats.org/officeDocument/2006/bibliography"/>
   </ds:schemaRefs>
